--- a/ART405 Research Proposal form.docx
+++ b/ART405 Research Proposal form.docx
@@ -547,7 +547,11 @@
           <w:tcPr>
             <w:tcW w:w="9436" w:type="dxa"/>
           </w:tcPr>
-          <w:p/>
+          <w:p>
+            <w:r>
+              <w:t>2201104</w:t>
+            </w:r>
+          </w:p>
         </w:tc>
       </w:tr>
     </w:tbl>
